--- a/module4/IT3105 module 4.docx
+++ b/module4/IT3105 module 4.docx
@@ -7,6 +7,144 @@
         <w:pStyle w:val="Heading1"/>
       </w:pPr>
       <w:r>
+        <w:t>Expectimax</w:t>
+      </w:r>
+    </w:p>
+    <w:p>
+      <w:r>
+        <w:t>T</w:t>
+      </w:r>
+      <w:r>
+        <w:t xml:space="preserve">he program can become slow if it searches deeply and/or has a large branching factor. </w:t>
+      </w:r>
+      <w:r>
+        <w:t>There’s a trade-off:</w:t>
+      </w:r>
+    </w:p>
+    <w:p>
+      <w:pPr>
+        <w:pStyle w:val="ListParagraph"/>
+        <w:numPr>
+          <w:ilvl w:val="0"/>
+          <w:numId w:val="2"/>
+        </w:numPr>
+      </w:pPr>
+      <w:r>
+        <w:t>Large search tree: Slow execution, but good end results</w:t>
+      </w:r>
+    </w:p>
+    <w:p>
+      <w:pPr>
+        <w:pStyle w:val="ListParagraph"/>
+        <w:numPr>
+          <w:ilvl w:val="0"/>
+          <w:numId w:val="2"/>
+        </w:numPr>
+      </w:pPr>
+      <w:r>
+        <w:t>Smaller search tree: Faster execution, but worse end results</w:t>
+      </w:r>
+    </w:p>
+    <w:p>
+      <w:r>
+        <w:t xml:space="preserve">I implemented the game and AI in Python, </w:t>
+      </w:r>
+      <w:r>
+        <w:t xml:space="preserve">and I was not able to run the AI with a depth of 4 in a timely manner. </w:t>
+      </w:r>
+      <w:r>
+        <w:t>Based on experimentation, a depth of 3</w:t>
+      </w:r>
+      <w:r>
+        <w:t xml:space="preserve"> (where each level has a max node </w:t>
+      </w:r>
+      <w:r>
+        <w:rPr>
+          <w:i/>
+        </w:rPr>
+        <w:t>and</w:t>
+      </w:r>
+      <w:r>
+        <w:t xml:space="preserve"> an average node)</w:t>
+      </w:r>
+      <w:r>
+        <w:t xml:space="preserve"> and a branching factor of 4 yields a fast-running program, while the 2048 tile is achieved in</w:t>
+      </w:r>
+      <w:r>
+        <w:t xml:space="preserve"> around 50% of the runs, which is good enough for this assignment.</w:t>
+      </w:r>
+      <w:bookmarkStart w:id="0" w:name="_GoBack"/>
+      <w:bookmarkEnd w:id="0"/>
+    </w:p>
+    <w:p>
+      <w:r>
+        <w:t>In order to keep the branching factor down</w:t>
+      </w:r>
+      <w:r>
+        <w:t xml:space="preserve">, the number of possible spawning events in </w:t>
+      </w:r>
+      <w:r>
+        <w:t>CHANCE</w:t>
+      </w:r>
+      <w:r>
+        <w:t xml:space="preserve"> nodes </w:t>
+      </w:r>
+      <w:r>
+        <w:t xml:space="preserve">is </w:t>
+      </w:r>
+      <w:r>
+        <w:t xml:space="preserve"> limited to 4.</w:t>
+      </w:r>
+      <w:r>
+        <w:t xml:space="preserve"> In other words, up to 4 spawning positions are chosen.</w:t>
+      </w:r>
+      <w:r>
+        <w:t xml:space="preserve"> In fact, only twos are spawned. If fours are also </w:t>
+      </w:r>
+      <w:r>
+        <w:t>considered</w:t>
+      </w:r>
+      <w:r>
+        <w:t xml:space="preserve">, then the branching factor is doubled, and this significantly slows down the program. In </w:t>
+      </w:r>
+      <w:r>
+        <w:t>MAX</w:t>
+      </w:r>
+      <w:r>
+        <w:t xml:space="preserve"> nodes, every possible move</w:t>
+      </w:r>
+      <w:r>
+        <w:t xml:space="preserve"> (direction)</w:t>
+      </w:r>
+      <w:r>
+        <w:t xml:space="preserve"> is considered.</w:t>
+      </w:r>
+    </w:p>
+    <w:p>
+      <w:r>
+        <w:t>I have not attempted to prune nodes like in minimax with alpha-beta-pruning. However, w</w:t>
+      </w:r>
+      <w:r>
+        <w:t xml:space="preserve">hen a “dead” node (i.e. with no possible moves) is found, that node returns a zero for its heuristic value, and the search </w:t>
+      </w:r>
+      <w:r>
+        <w:t>will not</w:t>
+      </w:r>
+      <w:r>
+        <w:t xml:space="preserve"> </w:t>
+      </w:r>
+      <w:r>
+        <w:t xml:space="preserve">(and can not) </w:t>
+      </w:r>
+      <w:r>
+        <w:t>go any deeper from there. This way, the AI is less likely to choose moves that might lead to the end of the game.</w:t>
+      </w:r>
+    </w:p>
+    <w:p>
+      <w:pPr>
+        <w:pStyle w:val="Heading1"/>
+      </w:pPr>
+      <w:r>
         <w:t>Heuristic function</w:t>
       </w:r>
     </w:p>
@@ -21,7 +159,13 @@
         <w:t xml:space="preserve"> the sum of</w:t>
       </w:r>
       <w:r>
-        <w:t xml:space="preserve"> six terms that each give some weight to specific qualities in a state of the game.</w:t>
+        <w:t xml:space="preserve"> six terms that each give some </w:t>
+      </w:r>
+      <w:r>
+        <w:t xml:space="preserve">positive </w:t>
+      </w:r>
+      <w:r>
+        <w:t>weight to specific qualities in a state of the game.</w:t>
       </w:r>
     </w:p>
     <w:p>
@@ -610,6 +754,9 @@
             </m:e>
           </m:nary>
           <m:r>
+            <m:rPr>
+              <m:sty m:val="p"/>
+            </m:rPr>
             <w:rPr>
               <w:rFonts w:ascii="Cambria Math" w:eastAsiaTheme="minorEastAsia" w:hAnsi="Cambria Math"/>
             </w:rPr>
@@ -754,6 +901,9 @@
             </m:e>
           </m:nary>
           <m:r>
+            <m:rPr>
+              <m:sty m:val="p"/>
+            </m:rPr>
             <w:rPr>
               <w:rFonts w:ascii="Cambria Math" w:eastAsiaTheme="minorEastAsia" w:hAnsi="Cambria Math"/>
             </w:rPr>
@@ -898,6 +1048,9 @@
             </m:e>
           </m:nary>
           <m:r>
+            <m:rPr>
+              <m:sty m:val="p"/>
+            </m:rPr>
             <w:rPr>
               <w:rFonts w:ascii="Cambria Math" w:eastAsiaTheme="minorEastAsia" w:hAnsi="Cambria Math"/>
             </w:rPr>
@@ -1092,10 +1245,7 @@
         <w:t>i</w:t>
       </w:r>
       <w:r>
-        <w:t>s defined as the value of the tile in the i-th row in the j-th column</w:t>
-      </w:r>
-      <w:r>
-        <w:t xml:space="preserve"> and where </w:t>
+        <w:t xml:space="preserve">s defined as the value of the tile in the i-th row in the j-th column and where </w:t>
       </w:r>
       <m:oMath>
         <m:sSub>
@@ -1234,7 +1384,6 @@
     </w:p>
     <w:p>
       <w:r>
-        <w:lastRenderedPageBreak/>
         <w:t xml:space="preserve">Finally, </w:t>
       </w:r>
       <m:oMath>
@@ -1242,13 +1391,7 @@
           <w:rPr>
             <w:rFonts w:ascii="Cambria Math" w:eastAsiaTheme="minorEastAsia" w:hAnsi="Cambria Math"/>
           </w:rPr>
-          <m:t>Gradient cell weight</m:t>
-        </m:r>
-        <m:r>
-          <w:rPr>
-            <w:rFonts w:ascii="Cambria Math" w:eastAsiaTheme="minorEastAsia" w:hAnsi="Cambria Math"/>
-          </w:rPr>
-          <m:t>=</m:t>
+          <m:t>Gradient cell weight=</m:t>
         </m:r>
         <m:r>
           <m:rPr>
@@ -1396,18 +1539,6 @@
       </m:oMath>
     </w:p>
     <w:p>
-      <m:oMathPara>
-        <m:oMath>
-          <m:r>
-            <w:rPr>
-              <w:rFonts w:ascii="Cambria Math" w:eastAsiaTheme="minorEastAsia" w:hAnsi="Cambria Math"/>
-            </w:rPr>
-            <w:br/>
-          </m:r>
-        </m:oMath>
-      </m:oMathPara>
-    </w:p>
-    <w:p>
       <w:pPr>
         <w:pStyle w:val="Heading2"/>
       </w:pPr>
@@ -1432,13 +1563,7 @@
             <w:rPr>
               <w:rFonts w:ascii="Cambria Math" w:hAnsi="Cambria Math"/>
             </w:rPr>
-            <m:t>E</m:t>
-          </m:r>
-          <m:r>
-            <w:rPr>
-              <w:rFonts w:ascii="Cambria Math" w:hAnsi="Cambria Math"/>
-            </w:rPr>
-            <m:t>mpty cells=0.05*</m:t>
+            <m:t>Empty cells=0.05*</m:t>
           </m:r>
           <m:sSub>
             <m:sSubPr>
@@ -1470,13 +1595,7 @@
             <w:rPr>
               <w:rFonts w:ascii="Cambria Math" w:eastAsiaTheme="minorEastAsia" w:hAnsi="Cambria Math"/>
             </w:rPr>
-            <m:t>*</m:t>
-          </m:r>
-          <m:r>
-            <w:rPr>
-              <w:rFonts w:ascii="Cambria Math" w:eastAsiaTheme="minorEastAsia" w:hAnsi="Cambria Math"/>
-            </w:rPr>
-            <m:t>(#empt</m:t>
+            <m:t>*(#empt</m:t>
           </m:r>
           <m:sSup>
             <m:sSupPr>
@@ -1556,10 +1675,7 @@
     </w:p>
     <w:p>
       <w:r>
-        <w:t>Two adjacent equal tiles means that they can be merged, and that is a good thing.</w:t>
-      </w:r>
-      <w:r>
-        <w:t xml:space="preserve"> The concept of smoothness tries to boil this down to a number. This number becomes larger when there are more equal tiles adjacent to each other. Smoothness is calculated for each row and for each column, and finally those numbers are summed to become the smoothness term.</w:t>
+        <w:t>Two adjacent equal tiles means that they can be merged, and that is a good thing. The concept of smoothness tries to boil this down to a number. This number becomes larger when there are more equal tiles adjacent to each other. Smoothness is calculated for each row and for each column, and finally those numbers are summed to become the smoothness term.</w:t>
       </w:r>
     </w:p>
     <w:p>
@@ -1742,13 +1858,7 @@
             <w:rPr>
               <w:rFonts w:ascii="Cambria Math" w:hAnsi="Cambria Math"/>
             </w:rPr>
-            <m:t>(r)</m:t>
-          </m:r>
-          <m:r>
-            <w:rPr>
-              <w:rFonts w:ascii="Cambria Math" w:hAnsi="Cambria Math"/>
-            </w:rPr>
-            <m:t>=</m:t>
+            <m:t>(r)=</m:t>
           </m:r>
           <m:nary>
             <m:naryPr>
@@ -1930,6 +2040,8 @@
       <w:pPr>
         <w:rPr>
           <w:rFonts w:eastAsiaTheme="minorEastAsia"/>
+          <w:sz w:val="20"/>
+          <w:szCs w:val="20"/>
         </w:rPr>
       </w:pPr>
       <m:oMathPara>
@@ -1937,20 +2049,11 @@
           <m:r>
             <w:rPr>
               <w:rFonts w:ascii="Cambria Math" w:eastAsiaTheme="minorEastAsia" w:hAnsi="Cambria Math"/>
+              <w:sz w:val="20"/>
+              <w:szCs w:val="20"/>
             </w:rPr>
-            <m:t>S</m:t>
-          </m:r>
-          <m:r>
-            <w:rPr>
-              <w:rFonts w:ascii="Cambria Math" w:eastAsiaTheme="minorEastAsia" w:hAnsi="Cambria Math"/>
-            </w:rPr>
-            <m:t>moothness=</m:t>
-          </m:r>
-          <m:r>
-            <w:rPr>
-              <w:rFonts w:ascii="Cambria Math" w:eastAsiaTheme="minorEastAsia" w:hAnsi="Cambria Math"/>
-            </w:rPr>
-            <m:t>0.5*</m:t>
+            <w:lastRenderedPageBreak/>
+            <m:t>Smoothness=0.5*</m:t>
           </m:r>
           <m:d>
             <m:dPr>
@@ -1958,6 +2061,8 @@
                 <w:rPr>
                   <w:rFonts w:ascii="Cambria Math" w:eastAsiaTheme="minorEastAsia" w:hAnsi="Cambria Math"/>
                   <w:i/>
+                  <w:sz w:val="20"/>
+                  <w:szCs w:val="20"/>
                 </w:rPr>
               </m:ctrlPr>
             </m:dPr>
@@ -1971,6 +2076,8 @@
                     <w:rPr>
                       <w:rFonts w:ascii="Cambria Math" w:eastAsiaTheme="minorEastAsia" w:hAnsi="Cambria Math"/>
                       <w:i/>
+                      <w:sz w:val="20"/>
+                      <w:szCs w:val="20"/>
                     </w:rPr>
                   </m:ctrlPr>
                 </m:naryPr>
@@ -1978,6 +2085,8 @@
                   <m:r>
                     <w:rPr>
                       <w:rFonts w:ascii="Cambria Math" w:eastAsiaTheme="minorEastAsia" w:hAnsi="Cambria Math"/>
+                      <w:sz w:val="20"/>
+                      <w:szCs w:val="20"/>
                     </w:rPr>
                     <m:t>each row as r</m:t>
                   </m:r>
@@ -1987,6 +2096,8 @@
                   <m:r>
                     <w:rPr>
                       <w:rFonts w:ascii="Cambria Math" w:eastAsiaTheme="minorEastAsia" w:hAnsi="Cambria Math"/>
+                      <w:sz w:val="20"/>
+                      <w:szCs w:val="20"/>
                     </w:rPr>
                     <m:t>smoothnes</m:t>
                   </m:r>
@@ -1996,6 +2107,8 @@
                         <w:rPr>
                           <w:rFonts w:ascii="Cambria Math" w:eastAsiaTheme="minorEastAsia" w:hAnsi="Cambria Math"/>
                           <w:i/>
+                          <w:sz w:val="20"/>
+                          <w:szCs w:val="20"/>
                         </w:rPr>
                       </m:ctrlPr>
                     </m:sSubPr>
@@ -2003,6 +2116,8 @@
                       <m:r>
                         <w:rPr>
                           <w:rFonts w:ascii="Cambria Math" w:eastAsiaTheme="minorEastAsia" w:hAnsi="Cambria Math"/>
+                          <w:sz w:val="20"/>
+                          <w:szCs w:val="20"/>
                         </w:rPr>
                         <m:t>s</m:t>
                       </m:r>
@@ -2011,6 +2126,8 @@
                       <m:r>
                         <w:rPr>
                           <w:rFonts w:ascii="Cambria Math" w:eastAsiaTheme="minorEastAsia" w:hAnsi="Cambria Math"/>
+                          <w:sz w:val="20"/>
+                          <w:szCs w:val="20"/>
                         </w:rPr>
                         <m:t>row or column</m:t>
                       </m:r>
@@ -2019,6 +2136,8 @@
                   <m:r>
                     <w:rPr>
                       <w:rFonts w:ascii="Cambria Math" w:eastAsiaTheme="minorEastAsia" w:hAnsi="Cambria Math"/>
+                      <w:sz w:val="20"/>
+                      <w:szCs w:val="20"/>
                     </w:rPr>
                     <m:t>(r)</m:t>
                   </m:r>
@@ -2027,6 +2146,8 @@
               <m:r>
                 <w:rPr>
                   <w:rFonts w:ascii="Cambria Math" w:eastAsiaTheme="minorEastAsia" w:hAnsi="Cambria Math"/>
+                  <w:sz w:val="20"/>
+                  <w:szCs w:val="20"/>
                 </w:rPr>
                 <m:t>+</m:t>
               </m:r>
@@ -2039,6 +2160,8 @@
                     <w:rPr>
                       <w:rFonts w:ascii="Cambria Math" w:eastAsiaTheme="minorEastAsia" w:hAnsi="Cambria Math"/>
                       <w:i/>
+                      <w:sz w:val="20"/>
+                      <w:szCs w:val="20"/>
                     </w:rPr>
                   </m:ctrlPr>
                 </m:naryPr>
@@ -2046,6 +2169,8 @@
                   <m:r>
                     <w:rPr>
                       <w:rFonts w:ascii="Cambria Math" w:eastAsiaTheme="minorEastAsia" w:hAnsi="Cambria Math"/>
+                      <w:sz w:val="20"/>
+                      <w:szCs w:val="20"/>
                     </w:rPr>
                     <m:t>each column as r</m:t>
                   </m:r>
@@ -2055,6 +2180,8 @@
                   <m:r>
                     <w:rPr>
                       <w:rFonts w:ascii="Cambria Math" w:eastAsiaTheme="minorEastAsia" w:hAnsi="Cambria Math"/>
+                      <w:sz w:val="20"/>
+                      <w:szCs w:val="20"/>
                     </w:rPr>
                     <m:t>smoothnes</m:t>
                   </m:r>
@@ -2064,6 +2191,8 @@
                         <w:rPr>
                           <w:rFonts w:ascii="Cambria Math" w:eastAsiaTheme="minorEastAsia" w:hAnsi="Cambria Math"/>
                           <w:i/>
+                          <w:sz w:val="20"/>
+                          <w:szCs w:val="20"/>
                         </w:rPr>
                       </m:ctrlPr>
                     </m:sSubPr>
@@ -2071,6 +2200,8 @@
                       <m:r>
                         <w:rPr>
                           <w:rFonts w:ascii="Cambria Math" w:eastAsiaTheme="minorEastAsia" w:hAnsi="Cambria Math"/>
+                          <w:sz w:val="20"/>
+                          <w:szCs w:val="20"/>
                         </w:rPr>
                         <m:t>s</m:t>
                       </m:r>
@@ -2079,6 +2210,8 @@
                       <m:r>
                         <w:rPr>
                           <w:rFonts w:ascii="Cambria Math" w:eastAsiaTheme="minorEastAsia" w:hAnsi="Cambria Math"/>
+                          <w:sz w:val="20"/>
+                          <w:szCs w:val="20"/>
                         </w:rPr>
                         <m:t>row or column</m:t>
                       </m:r>
@@ -2087,6 +2220,8 @@
                   <m:r>
                     <w:rPr>
                       <w:rFonts w:ascii="Cambria Math" w:eastAsiaTheme="minorEastAsia" w:hAnsi="Cambria Math"/>
+                      <w:sz w:val="20"/>
+                      <w:szCs w:val="20"/>
                     </w:rPr>
                     <m:t>(r)</m:t>
                   </m:r>
@@ -2132,6 +2267,8 @@
       <w:pPr>
         <w:rPr>
           <w:rFonts w:eastAsiaTheme="minorEastAsia"/>
+          <w:sz w:val="20"/>
+          <w:szCs w:val="20"/>
         </w:rPr>
       </w:pPr>
       <m:oMathPara>
@@ -2139,20 +2276,10 @@
           <m:r>
             <w:rPr>
               <w:rFonts w:ascii="Cambria Math" w:eastAsiaTheme="minorEastAsia" w:hAnsi="Cambria Math"/>
+              <w:sz w:val="20"/>
+              <w:szCs w:val="20"/>
             </w:rPr>
-            <m:t>M</m:t>
-          </m:r>
-          <m:r>
-            <w:rPr>
-              <w:rFonts w:ascii="Cambria Math" w:eastAsiaTheme="minorEastAsia" w:hAnsi="Cambria Math"/>
-            </w:rPr>
-            <m:t>onotonicity</m:t>
-          </m:r>
-          <m:r>
-            <w:rPr>
-              <w:rFonts w:ascii="Cambria Math" w:eastAsiaTheme="minorEastAsia" w:hAnsi="Cambria Math"/>
-            </w:rPr>
-            <m:t>=</m:t>
+            <m:t>Monotonicity=</m:t>
           </m:r>
           <m:nary>
             <m:naryPr>
@@ -2163,6 +2290,8 @@
                 <w:rPr>
                   <w:rFonts w:ascii="Cambria Math" w:eastAsiaTheme="minorEastAsia" w:hAnsi="Cambria Math"/>
                   <w:i/>
+                  <w:sz w:val="20"/>
+                  <w:szCs w:val="20"/>
                 </w:rPr>
               </m:ctrlPr>
             </m:naryPr>
@@ -2170,6 +2299,8 @@
               <m:r>
                 <w:rPr>
                   <w:rFonts w:ascii="Cambria Math" w:eastAsiaTheme="minorEastAsia" w:hAnsi="Cambria Math"/>
+                  <w:sz w:val="20"/>
+                  <w:szCs w:val="20"/>
                 </w:rPr>
                 <m:t>each row as r</m:t>
               </m:r>
@@ -2179,6 +2310,8 @@
               <m:r>
                 <w:rPr>
                   <w:rFonts w:ascii="Cambria Math" w:eastAsiaTheme="minorEastAsia" w:hAnsi="Cambria Math"/>
+                  <w:sz w:val="20"/>
+                  <w:szCs w:val="20"/>
                 </w:rPr>
                 <m:t>monotonicit</m:t>
               </m:r>
@@ -2188,6 +2321,8 @@
                     <w:rPr>
                       <w:rFonts w:ascii="Cambria Math" w:eastAsiaTheme="minorEastAsia" w:hAnsi="Cambria Math"/>
                       <w:i/>
+                      <w:sz w:val="20"/>
+                      <w:szCs w:val="20"/>
                     </w:rPr>
                   </m:ctrlPr>
                 </m:sSubPr>
@@ -2195,6 +2330,8 @@
                   <m:r>
                     <w:rPr>
                       <w:rFonts w:ascii="Cambria Math" w:eastAsiaTheme="minorEastAsia" w:hAnsi="Cambria Math"/>
+                      <w:sz w:val="20"/>
+                      <w:szCs w:val="20"/>
                     </w:rPr>
                     <m:t>y</m:t>
                   </m:r>
@@ -2203,6 +2340,8 @@
                   <m:r>
                     <w:rPr>
                       <w:rFonts w:ascii="Cambria Math" w:eastAsiaTheme="minorEastAsia" w:hAnsi="Cambria Math"/>
+                      <w:sz w:val="20"/>
+                      <w:szCs w:val="20"/>
                     </w:rPr>
                     <m:t>row or column</m:t>
                   </m:r>
@@ -2211,6 +2350,8 @@
               <m:r>
                 <w:rPr>
                   <w:rFonts w:ascii="Cambria Math" w:eastAsiaTheme="minorEastAsia" w:hAnsi="Cambria Math"/>
+                  <w:sz w:val="20"/>
+                  <w:szCs w:val="20"/>
                 </w:rPr>
                 <m:t>(r)</m:t>
               </m:r>
@@ -2219,6 +2360,8 @@
           <m:r>
             <w:rPr>
               <w:rFonts w:ascii="Cambria Math" w:eastAsiaTheme="minorEastAsia" w:hAnsi="Cambria Math"/>
+              <w:sz w:val="20"/>
+              <w:szCs w:val="20"/>
             </w:rPr>
             <m:t>+</m:t>
           </m:r>
@@ -2231,6 +2374,8 @@
                 <w:rPr>
                   <w:rFonts w:ascii="Cambria Math" w:eastAsiaTheme="minorEastAsia" w:hAnsi="Cambria Math"/>
                   <w:i/>
+                  <w:sz w:val="20"/>
+                  <w:szCs w:val="20"/>
                 </w:rPr>
               </m:ctrlPr>
             </m:naryPr>
@@ -2238,6 +2383,8 @@
               <m:r>
                 <w:rPr>
                   <w:rFonts w:ascii="Cambria Math" w:eastAsiaTheme="minorEastAsia" w:hAnsi="Cambria Math"/>
+                  <w:sz w:val="20"/>
+                  <w:szCs w:val="20"/>
                 </w:rPr>
                 <m:t>each column as r</m:t>
               </m:r>
@@ -2247,6 +2394,8 @@
               <m:r>
                 <w:rPr>
                   <w:rFonts w:ascii="Cambria Math" w:eastAsiaTheme="minorEastAsia" w:hAnsi="Cambria Math"/>
+                  <w:sz w:val="20"/>
+                  <w:szCs w:val="20"/>
                 </w:rPr>
                 <m:t>monotonicit</m:t>
               </m:r>
@@ -2256,6 +2405,8 @@
                     <w:rPr>
                       <w:rFonts w:ascii="Cambria Math" w:eastAsiaTheme="minorEastAsia" w:hAnsi="Cambria Math"/>
                       <w:i/>
+                      <w:sz w:val="20"/>
+                      <w:szCs w:val="20"/>
                     </w:rPr>
                   </m:ctrlPr>
                 </m:sSubPr>
@@ -2263,6 +2414,8 @@
                   <m:r>
                     <w:rPr>
                       <w:rFonts w:ascii="Cambria Math" w:eastAsiaTheme="minorEastAsia" w:hAnsi="Cambria Math"/>
+                      <w:sz w:val="20"/>
+                      <w:szCs w:val="20"/>
                     </w:rPr>
                     <m:t>y</m:t>
                   </m:r>
@@ -2271,6 +2424,8 @@
                   <m:r>
                     <w:rPr>
                       <w:rFonts w:ascii="Cambria Math" w:eastAsiaTheme="minorEastAsia" w:hAnsi="Cambria Math"/>
+                      <w:sz w:val="20"/>
+                      <w:szCs w:val="20"/>
                     </w:rPr>
                     <m:t>row or column</m:t>
                   </m:r>
@@ -2279,6 +2434,8 @@
               <m:r>
                 <w:rPr>
                   <w:rFonts w:ascii="Cambria Math" w:eastAsiaTheme="minorEastAsia" w:hAnsi="Cambria Math"/>
+                  <w:sz w:val="20"/>
+                  <w:szCs w:val="20"/>
                 </w:rPr>
                 <m:t>(r)</m:t>
               </m:r>
@@ -2287,7 +2444,6 @@
         </m:oMath>
       </m:oMathPara>
     </w:p>
-    <w:p/>
     <w:p>
       <w:pPr>
         <w:rPr>
@@ -2300,7 +2456,6 @@
             <w:rPr>
               <w:rFonts w:ascii="Cambria Math" w:eastAsiaTheme="minorEastAsia" w:hAnsi="Cambria Math"/>
             </w:rPr>
-            <w:lastRenderedPageBreak/>
             <m:t>monotonicit</m:t>
           </m:r>
           <m:sSub>
@@ -2731,19 +2886,7 @@
                 <w:rPr>
                   <w:rFonts w:ascii="Cambria Math" w:eastAsiaTheme="minorEastAsia" w:hAnsi="Cambria Math"/>
                 </w:rPr>
-                <m:t>log2</m:t>
-              </m:r>
-              <m:r>
-                <w:rPr>
-                  <w:rFonts w:ascii="Cambria Math" w:eastAsiaTheme="minorEastAsia" w:hAnsi="Cambria Math"/>
-                </w:rPr>
-                <m:t>diff</m:t>
-              </m:r>
-              <m:r>
-                <w:rPr>
-                  <w:rFonts w:ascii="Cambria Math" w:eastAsiaTheme="minorEastAsia" w:hAnsi="Cambria Math"/>
-                </w:rPr>
-                <m:t>score</m:t>
+                <m:t>log2diffscore</m:t>
               </m:r>
             </m:sub>
           </m:sSub>
@@ -2925,19 +3068,7 @@
         <w:t>Observe that i</w:t>
       </w:r>
       <w:r>
-        <w:t xml:space="preserve">n </w:t>
-      </w:r>
-      <w:r>
-        <w:t>the</w:t>
-      </w:r>
-      <w:r>
-        <w:t xml:space="preserve"> calculation of monotonicity, </w:t>
-      </w:r>
-      <w:r>
-        <w:t>a smaller score is given</w:t>
-      </w:r>
-      <w:r>
-        <w:t xml:space="preserve"> for ordered values that have a large gap in difference, due to the way </w:t>
+        <w:t xml:space="preserve">n the calculation of monotonicity, a smaller score is given for ordered values that have a large gap in difference, due to the way </w:t>
       </w:r>
       <m:oMath>
         <m:sSub>
@@ -3172,16 +3303,7 @@
             <w:rPr>
               <w:rFonts w:ascii="Cambria Math" w:hAnsi="Cambria Math"/>
             </w:rPr>
-            <m:t>Max til</m:t>
-          </m:r>
-          <m:r>
-            <m:rPr>
-              <m:nor/>
-            </m:rPr>
-            <w:rPr>
-              <w:rFonts w:ascii="Cambria Math" w:hAnsi="Cambria Math"/>
-            </w:rPr>
-            <m:t>e value</m:t>
+            <m:t>Max tile value</m:t>
           </m:r>
           <m:r>
             <w:rPr>
@@ -3244,16 +3366,7 @@
             <w:rPr>
               <w:rFonts w:ascii="Cambria Math" w:hAnsi="Cambria Math"/>
             </w:rPr>
-            <m:t>Max til</m:t>
-          </m:r>
-          <m:r>
-            <m:rPr>
-              <m:nor/>
-            </m:rPr>
-            <w:rPr>
-              <w:rFonts w:ascii="Cambria Math" w:hAnsi="Cambria Math"/>
-            </w:rPr>
-            <m:t>e in corner</m:t>
+            <m:t>Max tile in corner</m:t>
           </m:r>
           <m:r>
             <w:rPr>
@@ -3384,7 +3497,16 @@
                       <w:rPr>
                         <w:rFonts w:ascii="Cambria Math" w:hAnsi="Cambria Math"/>
                       </w:rPr>
-                      <m:t>is found in a corner</m:t>
+                      <m:t>can be</m:t>
+                    </m:r>
+                    <m:r>
+                      <m:rPr>
+                        <m:nor/>
+                      </m:rPr>
+                      <w:rPr>
+                        <w:rFonts w:ascii="Cambria Math" w:hAnsi="Cambria Math"/>
+                      </w:rPr>
+                      <m:t xml:space="preserve"> found in a corner</m:t>
                     </m:r>
                   </m:e>
                 </m:mr>
@@ -3412,8 +3534,6 @@
           </m:d>
         </m:oMath>
       </m:oMathPara>
-      <w:bookmarkStart w:id="0" w:name="_GoBack"/>
-      <w:bookmarkEnd w:id="0"/>
     </w:p>
     <w:sectPr>
       <w:pgSz w:w="12240" w:h="15840"/>
@@ -3428,9 +3548,9 @@
 <file path=word/numbering.xml><?xml version="1.0" encoding="utf-8"?>
 <w:numbering xmlns:wpc="http://schemas.microsoft.com/office/word/2010/wordprocessingCanvas" xmlns:cx="http://schemas.microsoft.com/office/drawing/2014/chartex" xmlns:mc="http://schemas.openxmlformats.org/markup-compatibility/2006" xmlns:o="urn:schemas-microsoft-com:office:office" xmlns:r="http://schemas.openxmlformats.org/officeDocument/2006/relationships" xmlns:m="http://schemas.openxmlformats.org/officeDocument/2006/math" xmlns:v="urn:schemas-microsoft-com:vml" xmlns:wp14="http://schemas.microsoft.com/office/word/2010/wordprocessingDrawing" xmlns:wp="http://schemas.openxmlformats.org/drawingml/2006/wordprocessingDrawing" xmlns:w10="urn:schemas-microsoft-com:office:word" xmlns:w="http://schemas.openxmlformats.org/wordprocessingml/2006/main" xmlns:w14="http://schemas.microsoft.com/office/word/2010/wordml" xmlns:w15="http://schemas.microsoft.com/office/word/2012/wordml" xmlns:w16se="http://schemas.microsoft.com/office/word/2015/wordml/symex" xmlns:wpg="http://schemas.microsoft.com/office/word/2010/wordprocessingGroup" xmlns:wpi="http://schemas.microsoft.com/office/word/2010/wordprocessingInk" xmlns:wne="http://schemas.microsoft.com/office/word/2006/wordml" xmlns:wps="http://schemas.microsoft.com/office/word/2010/wordprocessingShape" mc:Ignorable="w14 w15 w16se wp14">
   <w:abstractNum w:abstractNumId="0" w15:restartNumberingAfterBreak="0">
-    <w:nsid w:val="5F963E7F"/>
+    <w:nsid w:val="03411286"/>
     <w:multiLevelType w:val="hybridMultilevel"/>
-    <w:tmpl w:val="A808D400"/>
+    <w:tmpl w:val="BCAA6044"/>
     <w:lvl w:ilvl="0" w:tplc="04090001">
       <w:start w:val="1"/>
       <w:numFmt w:val="bullet"/>
@@ -3540,7 +3660,123 @@
       </w:rPr>
     </w:lvl>
   </w:abstractNum>
+  <w:abstractNum w:abstractNumId="1" w15:restartNumberingAfterBreak="0">
+    <w:nsid w:val="5F963E7F"/>
+    <w:multiLevelType w:val="hybridMultilevel"/>
+    <w:tmpl w:val="A808D400"/>
+    <w:lvl w:ilvl="0" w:tplc="04090001">
+      <w:start w:val="1"/>
+      <w:numFmt w:val="bullet"/>
+      <w:lvlText w:val=""/>
+      <w:lvlJc w:val="left"/>
+      <w:pPr>
+        <w:ind w:left="720" w:hanging="360"/>
+      </w:pPr>
+      <w:rPr>
+        <w:rFonts w:ascii="Symbol" w:hAnsi="Symbol" w:hint="default"/>
+      </w:rPr>
+    </w:lvl>
+    <w:lvl w:ilvl="1" w:tplc="04090003" w:tentative="1">
+      <w:start w:val="1"/>
+      <w:numFmt w:val="bullet"/>
+      <w:lvlText w:val="o"/>
+      <w:lvlJc w:val="left"/>
+      <w:pPr>
+        <w:ind w:left="1440" w:hanging="360"/>
+      </w:pPr>
+      <w:rPr>
+        <w:rFonts w:ascii="Courier New" w:hAnsi="Courier New" w:cs="Courier New" w:hint="default"/>
+      </w:rPr>
+    </w:lvl>
+    <w:lvl w:ilvl="2" w:tplc="04090005" w:tentative="1">
+      <w:start w:val="1"/>
+      <w:numFmt w:val="bullet"/>
+      <w:lvlText w:val=""/>
+      <w:lvlJc w:val="left"/>
+      <w:pPr>
+        <w:ind w:left="2160" w:hanging="360"/>
+      </w:pPr>
+      <w:rPr>
+        <w:rFonts w:ascii="Wingdings" w:hAnsi="Wingdings" w:hint="default"/>
+      </w:rPr>
+    </w:lvl>
+    <w:lvl w:ilvl="3" w:tplc="04090001" w:tentative="1">
+      <w:start w:val="1"/>
+      <w:numFmt w:val="bullet"/>
+      <w:lvlText w:val=""/>
+      <w:lvlJc w:val="left"/>
+      <w:pPr>
+        <w:ind w:left="2880" w:hanging="360"/>
+      </w:pPr>
+      <w:rPr>
+        <w:rFonts w:ascii="Symbol" w:hAnsi="Symbol" w:hint="default"/>
+      </w:rPr>
+    </w:lvl>
+    <w:lvl w:ilvl="4" w:tplc="04090003" w:tentative="1">
+      <w:start w:val="1"/>
+      <w:numFmt w:val="bullet"/>
+      <w:lvlText w:val="o"/>
+      <w:lvlJc w:val="left"/>
+      <w:pPr>
+        <w:ind w:left="3600" w:hanging="360"/>
+      </w:pPr>
+      <w:rPr>
+        <w:rFonts w:ascii="Courier New" w:hAnsi="Courier New" w:cs="Courier New" w:hint="default"/>
+      </w:rPr>
+    </w:lvl>
+    <w:lvl w:ilvl="5" w:tplc="04090005" w:tentative="1">
+      <w:start w:val="1"/>
+      <w:numFmt w:val="bullet"/>
+      <w:lvlText w:val=""/>
+      <w:lvlJc w:val="left"/>
+      <w:pPr>
+        <w:ind w:left="4320" w:hanging="360"/>
+      </w:pPr>
+      <w:rPr>
+        <w:rFonts w:ascii="Wingdings" w:hAnsi="Wingdings" w:hint="default"/>
+      </w:rPr>
+    </w:lvl>
+    <w:lvl w:ilvl="6" w:tplc="04090001" w:tentative="1">
+      <w:start w:val="1"/>
+      <w:numFmt w:val="bullet"/>
+      <w:lvlText w:val=""/>
+      <w:lvlJc w:val="left"/>
+      <w:pPr>
+        <w:ind w:left="5040" w:hanging="360"/>
+      </w:pPr>
+      <w:rPr>
+        <w:rFonts w:ascii="Symbol" w:hAnsi="Symbol" w:hint="default"/>
+      </w:rPr>
+    </w:lvl>
+    <w:lvl w:ilvl="7" w:tplc="04090003" w:tentative="1">
+      <w:start w:val="1"/>
+      <w:numFmt w:val="bullet"/>
+      <w:lvlText w:val="o"/>
+      <w:lvlJc w:val="left"/>
+      <w:pPr>
+        <w:ind w:left="5760" w:hanging="360"/>
+      </w:pPr>
+      <w:rPr>
+        <w:rFonts w:ascii="Courier New" w:hAnsi="Courier New" w:cs="Courier New" w:hint="default"/>
+      </w:rPr>
+    </w:lvl>
+    <w:lvl w:ilvl="8" w:tplc="04090005" w:tentative="1">
+      <w:start w:val="1"/>
+      <w:numFmt w:val="bullet"/>
+      <w:lvlText w:val=""/>
+      <w:lvlJc w:val="left"/>
+      <w:pPr>
+        <w:ind w:left="6480" w:hanging="360"/>
+      </w:pPr>
+      <w:rPr>
+        <w:rFonts w:ascii="Wingdings" w:hAnsi="Wingdings" w:hint="default"/>
+      </w:rPr>
+    </w:lvl>
+  </w:abstractNum>
   <w:num w:numId="1">
+    <w:abstractNumId w:val="1"/>
+  </w:num>
+  <w:num w:numId="2">
     <w:abstractNumId w:val="0"/>
   </w:num>
 </w:numbering>
@@ -4337,7 +4573,7 @@
 </file>
 
 <file path=customXml/itemProps1.xml><?xml version="1.0" encoding="utf-8"?>
-<ds:datastoreItem xmlns:ds="http://schemas.openxmlformats.org/officeDocument/2006/customXml" ds:itemID="{70FDFF12-34E3-4F9A-A792-A93335327F0F}">
+<ds:datastoreItem xmlns:ds="http://schemas.openxmlformats.org/officeDocument/2006/customXml" ds:itemID="{105FE92D-8819-498F-95BB-9960B0A69B3E}">
   <ds:schemaRefs>
     <ds:schemaRef ds:uri="http://schemas.openxmlformats.org/officeDocument/2006/bibliography"/>
   </ds:schemaRefs>

--- a/module4/IT3105 module 4.docx
+++ b/module4/IT3105 module 4.docx
@@ -2,6 +2,36 @@
 <file path=word/document.xml><?xml version="1.0" encoding="utf-8"?>
 <w:document xmlns:wpc="http://schemas.microsoft.com/office/word/2010/wordprocessingCanvas" xmlns:cx="http://schemas.microsoft.com/office/drawing/2014/chartex" xmlns:mc="http://schemas.openxmlformats.org/markup-compatibility/2006" xmlns:o="urn:schemas-microsoft-com:office:office" xmlns:r="http://schemas.openxmlformats.org/officeDocument/2006/relationships" xmlns:m="http://schemas.openxmlformats.org/officeDocument/2006/math" xmlns:v="urn:schemas-microsoft-com:vml" xmlns:wp14="http://schemas.microsoft.com/office/word/2010/wordprocessingDrawing" xmlns:wp="http://schemas.openxmlformats.org/drawingml/2006/wordprocessingDrawing" xmlns:w10="urn:schemas-microsoft-com:office:word" xmlns:w="http://schemas.openxmlformats.org/wordprocessingml/2006/main" xmlns:w14="http://schemas.microsoft.com/office/word/2010/wordml" xmlns:w15="http://schemas.microsoft.com/office/word/2012/wordml" xmlns:w16se="http://schemas.microsoft.com/office/word/2015/wordml/symex" xmlns:wpg="http://schemas.microsoft.com/office/word/2010/wordprocessingGroup" xmlns:wpi="http://schemas.microsoft.com/office/word/2010/wordprocessingInk" xmlns:wne="http://schemas.microsoft.com/office/word/2006/wordml" xmlns:wps="http://schemas.microsoft.com/office/word/2010/wordprocessingShape" mc:Ignorable="w14 w15 w16se wp14">
   <w:body>
+    <w:p>
+      <w:pPr>
+        <w:pStyle w:val="Title"/>
+      </w:pPr>
+      <w:r>
+        <w:t>IT3105 module 4</w:t>
+      </w:r>
+    </w:p>
+    <w:p>
+      <w:pPr>
+        <w:pStyle w:val="Subtitle"/>
+      </w:pPr>
+      <w:r>
+        <w:t>Expectimax</w:t>
+      </w:r>
+      <w:r>
+        <w:t xml:space="preserve"> for </w:t>
+      </w:r>
+      <w:r>
+        <w:t>playing the 2048 g</w:t>
+      </w:r>
+      <w:r>
+        <w:t>ame</w:t>
+      </w:r>
+    </w:p>
+    <w:p>
+      <w:r>
+        <w:t>Iver Jordal</w:t>
+      </w:r>
+    </w:p>
     <w:p>
       <w:pPr>
         <w:pStyle w:val="Heading1"/>
@@ -47,10 +77,7 @@
     </w:p>
     <w:p>
       <w:r>
-        <w:t xml:space="preserve">I implemented the game and AI in Python, </w:t>
-      </w:r>
-      <w:r>
-        <w:t xml:space="preserve">and I was not able to run the AI with a depth of 4 in a timely manner. </w:t>
+        <w:t xml:space="preserve">I implemented the game and AI in Python, and I was not able to run the AI with a depth of 4 in a timely manner. </w:t>
       </w:r>
       <w:r>
         <w:t>Based on experimentation, a depth of 3</w:t>
@@ -73,8 +100,6 @@
       <w:r>
         <w:t xml:space="preserve"> around 50% of the runs, which is good enough for this assignment.</w:t>
       </w:r>
-      <w:bookmarkStart w:id="0" w:name="_GoBack"/>
-      <w:bookmarkEnd w:id="0"/>
     </w:p>
     <w:p>
       <w:r>
@@ -119,6 +144,9 @@
       <w:r>
         <w:t xml:space="preserve"> is considered.</w:t>
       </w:r>
+      <w:r>
+        <w:t xml:space="preserve"> Essentially, my expectimax implementation is merely an approximation of the “proper” expectimax algorithm.</w:t>
+      </w:r>
     </w:p>
     <w:p>
       <w:r>
@@ -138,6 +166,11 @@
       </w:r>
       <w:r>
         <w:t>go any deeper from there. This way, the AI is less likely to choose moves that might lead to the end of the game.</w:t>
+      </w:r>
+    </w:p>
+    <w:p>
+      <w:r>
+        <w:t>The expectimax function is implemented as two recursive functions. MAX nodes will call the expectimax_average() function on each possible move. CHANCE node will call expectimax_max() on each spawning event, given that the max depth has not been reached. If the max depth has been reached, get_heuristic() will be called instead of expectimax_max(). This way, the heuristic value is calculated only for leaf nodes.</w:t>
       </w:r>
     </w:p>
     <w:p>
@@ -150,7 +183,10 @@
     </w:p>
     <w:p>
       <w:r>
-        <w:t xml:space="preserve">My heuristic function </w:t>
+        <w:t>In a game of 2048, there are a lot of things to consider. Therefore, my</w:t>
+      </w:r>
+      <w:r>
+        <w:t xml:space="preserve"> heuristic function </w:t>
       </w:r>
       <w:r>
         <w:t>calculates</w:t>
@@ -181,122 +217,25 @@
             <w:rPr>
               <w:rFonts w:ascii="Cambria Math" w:hAnsi="Cambria Math"/>
             </w:rPr>
-            <m:t>Heuristic value =</m:t>
+            <m:t>Heuristic value =Gradient cell weight+ Empty cells+ Smoothness+ Monotonicity+ Max tile value+ Max tile in corner</m:t>
           </m:r>
         </m:oMath>
       </m:oMathPara>
     </w:p>
     <w:p>
-      <w:pPr>
-        <w:rPr>
-          <w:rFonts w:ascii="Cambria Math" w:hAnsi="Cambria Math"/>
-          <w:oMath/>
-        </w:rPr>
-      </w:pPr>
-      <m:oMathPara>
-        <m:oMath>
-          <m:r>
-            <w:rPr>
-              <w:rFonts w:ascii="Cambria Math" w:hAnsi="Cambria Math"/>
-            </w:rPr>
-            <m:t>Gradient cell weight</m:t>
-          </m:r>
-        </m:oMath>
-      </m:oMathPara>
-    </w:p>
-    <w:p>
-      <w:pPr>
-        <w:rPr>
-          <w:rFonts w:ascii="Cambria Math" w:hAnsi="Cambria Math"/>
-          <w:oMath/>
-        </w:rPr>
-      </w:pPr>
-      <m:oMathPara>
-        <m:oMath>
-          <m:r>
-            <w:rPr>
-              <w:rFonts w:ascii="Cambria Math" w:hAnsi="Cambria Math"/>
-            </w:rPr>
-            <m:t>+ Empty cells</m:t>
-          </m:r>
-        </m:oMath>
-      </m:oMathPara>
-    </w:p>
-    <w:p>
-      <w:pPr>
-        <w:rPr>
-          <w:rFonts w:ascii="Cambria Math" w:hAnsi="Cambria Math"/>
-          <w:oMath/>
-        </w:rPr>
-      </w:pPr>
-      <m:oMathPara>
-        <m:oMath>
-          <m:r>
-            <w:rPr>
-              <w:rFonts w:ascii="Cambria Math" w:hAnsi="Cambria Math"/>
-            </w:rPr>
-            <m:t>+ Smoothness</m:t>
-          </m:r>
-        </m:oMath>
-      </m:oMathPara>
-    </w:p>
-    <w:p>
-      <w:pPr>
-        <w:rPr>
-          <w:rFonts w:ascii="Cambria Math" w:hAnsi="Cambria Math"/>
-          <w:oMath/>
-        </w:rPr>
-      </w:pPr>
-      <m:oMathPara>
-        <m:oMath>
-          <m:r>
-            <w:rPr>
-              <w:rFonts w:ascii="Cambria Math" w:hAnsi="Cambria Math"/>
-            </w:rPr>
-            <m:t>+ Monotonicity</m:t>
-          </m:r>
-        </m:oMath>
-      </m:oMathPara>
-    </w:p>
-    <w:p>
-      <w:pPr>
-        <w:rPr>
-          <w:rFonts w:ascii="Cambria Math" w:hAnsi="Cambria Math"/>
-          <w:oMath/>
-        </w:rPr>
-      </w:pPr>
-      <m:oMathPara>
-        <m:oMath>
-          <m:r>
-            <w:rPr>
-              <w:rFonts w:ascii="Cambria Math" w:hAnsi="Cambria Math"/>
-            </w:rPr>
-            <m:t>+ Max tile value</m:t>
-          </m:r>
-        </m:oMath>
-      </m:oMathPara>
-    </w:p>
-    <w:p>
-      <w:pPr>
-        <w:rPr>
-          <w:rFonts w:ascii="Cambria Math" w:hAnsi="Cambria Math"/>
-          <w:oMath/>
-        </w:rPr>
-      </w:pPr>
-      <m:oMathPara>
-        <m:oMath>
-          <m:r>
-            <w:rPr>
-              <w:rFonts w:ascii="Cambria Math" w:hAnsi="Cambria Math"/>
-            </w:rPr>
-            <m:t>+ Max tile in corner</m:t>
-          </m:r>
-        </m:oMath>
-      </m:oMathPara>
-    </w:p>
-    <w:p>
-      <w:r>
-        <w:t>Next, I will go into detail about how each term is calculated.</w:t>
+      <w:r>
+        <w:t xml:space="preserve">Next, I will go into detail about </w:t>
+      </w:r>
+      <w:r>
+        <w:t xml:space="preserve">why each term is important and </w:t>
+      </w:r>
+      <w:r>
+        <w:t>how each term is calculated.</w:t>
+      </w:r>
+    </w:p>
+    <w:p>
+      <w:r>
+        <w:br w:type="page"/>
       </w:r>
     </w:p>
     <w:p>
@@ -304,6 +243,7 @@
         <w:pStyle w:val="Heading2"/>
       </w:pPr>
       <w:r>
+        <w:lastRenderedPageBreak/>
         <w:t>Gradient c</w:t>
       </w:r>
       <w:r>
@@ -312,13 +252,31 @@
     </w:p>
     <w:p>
       <w:r>
-        <w:t>In 2048, it is a good idea to build against one of the sides, i.e. keep the</w:t>
-      </w:r>
-      <w:r>
-        <w:t xml:space="preserve"> largest tiles on one side. T</w:t>
-      </w:r>
-      <w:r>
-        <w:t>he cell weight concept is to calculate a variable that is the sum of each tile value times a weight that is specific for that position.</w:t>
+        <w:t xml:space="preserve">In 2048, it is a good idea to build against one of the sides, i.e. </w:t>
+      </w:r>
+      <w:r>
+        <w:t xml:space="preserve">generally </w:t>
+      </w:r>
+      <w:r>
+        <w:t>keep the</w:t>
+      </w:r>
+      <w:r>
+        <w:t xml:space="preserve"> largest tiles on one side</w:t>
+      </w:r>
+      <w:r>
+        <w:t xml:space="preserve"> rather than having them scattered around</w:t>
+      </w:r>
+      <w:r>
+        <w:t>. T</w:t>
+      </w:r>
+      <w:r>
+        <w:t xml:space="preserve">he cell weight concept is to calculate a variable that is the sum of each tile value times a weight that is specific </w:t>
+      </w:r>
+      <w:r>
+        <w:t>to</w:t>
+      </w:r>
+      <w:r>
+        <w:t xml:space="preserve"> that position.</w:t>
       </w:r>
       <w:r>
         <w:t xml:space="preserve"> For example, here is the gradient matrix</w:t>
@@ -343,6 +301,7 @@
       <w:pPr>
         <w:rPr>
           <w:rFonts w:eastAsiaTheme="minorEastAsia"/>
+          <w:lang w:val="nb-NO"/>
         </w:rPr>
       </w:pPr>
       <m:oMathPara>
@@ -1548,7 +1507,13 @@
     </w:p>
     <w:p>
       <w:r>
-        <w:t>I added this term to avoid a cramped situation with a small number of empty tiles. Larger scores are given to states with a larger number of empty tiles.</w:t>
+        <w:t>I added this term to avoid a cramped situation with a small number of empty tiles.</w:t>
+      </w:r>
+      <w:r>
+        <w:t xml:space="preserve"> Such a situation is bad because it generally means fewer possible moves. No possible move means game over. Therefore, l</w:t>
+      </w:r>
+      <w:r>
+        <w:t>arger scores are given to states with a larger number of empty tiles.</w:t>
       </w:r>
     </w:p>
     <w:p>
@@ -1664,6 +1629,23 @@
       <w:r>
         <w:t xml:space="preserve"> is defined as the value of the largest tile</w:t>
       </w:r>
+      <w:r>
+        <w:t xml:space="preserve"> and </w:t>
+      </w:r>
+      <m:oMath>
+        <m:r>
+          <w:rPr>
+            <w:rFonts w:ascii="Cambria Math" w:hAnsi="Cambria Math"/>
+          </w:rPr>
+          <m:t>#empty</m:t>
+        </m:r>
+      </m:oMath>
+      <w:r>
+        <w:rPr>
+          <w:rFonts w:eastAsiaTheme="minorEastAsia"/>
+        </w:rPr>
+        <w:t xml:space="preserve"> is the number of empty tiles on the board.</w:t>
+      </w:r>
     </w:p>
     <w:p>
       <w:pPr>
@@ -1684,140 +1666,12 @@
           <w:rFonts w:eastAsiaTheme="minorEastAsia"/>
         </w:rPr>
       </w:pPr>
-      <m:oMathPara>
-        <m:oMath>
-          <m:sSub>
-            <m:sSubPr>
-              <m:ctrlPr>
-                <w:rPr>
-                  <w:rFonts w:ascii="Cambria Math" w:eastAsiaTheme="minorEastAsia" w:hAnsi="Cambria Math"/>
-                  <w:i/>
-                </w:rPr>
-              </m:ctrlPr>
-            </m:sSubPr>
-            <m:e>
-              <m:r>
-                <w:rPr>
-                  <w:rFonts w:ascii="Cambria Math" w:eastAsiaTheme="minorEastAsia" w:hAnsi="Cambria Math"/>
-                </w:rPr>
-                <m:t>f</m:t>
-              </m:r>
-            </m:e>
-            <m:sub>
-              <m:r>
-                <w:rPr>
-                  <w:rFonts w:ascii="Cambria Math" w:eastAsiaTheme="minorEastAsia" w:hAnsi="Cambria Math"/>
-                </w:rPr>
-                <m:t>s</m:t>
-              </m:r>
-            </m:sub>
-          </m:sSub>
-          <m:r>
-            <w:rPr>
-              <w:rFonts w:ascii="Cambria Math" w:eastAsiaTheme="minorEastAsia" w:hAnsi="Cambria Math"/>
-            </w:rPr>
-            <m:t>(a, b)=</m:t>
-          </m:r>
-          <m:d>
-            <m:dPr>
-              <m:begChr m:val="{"/>
-              <m:endChr m:val=""/>
-              <m:ctrlPr>
-                <w:rPr>
-                  <w:rFonts w:ascii="Cambria Math" w:eastAsiaTheme="minorEastAsia" w:hAnsi="Cambria Math"/>
-                  <w:i/>
-                </w:rPr>
-              </m:ctrlPr>
-            </m:dPr>
-            <m:e>
-              <m:m>
-                <m:mPr>
-                  <m:mcs>
-                    <m:mc>
-                      <m:mcPr>
-                        <m:count m:val="1"/>
-                        <m:mcJc m:val="center"/>
-                      </m:mcPr>
-                    </m:mc>
-                  </m:mcs>
-                  <m:ctrlPr>
-                    <w:rPr>
-                      <w:rFonts w:ascii="Cambria Math" w:eastAsiaTheme="minorEastAsia" w:hAnsi="Cambria Math"/>
-                      <w:i/>
-                    </w:rPr>
-                  </m:ctrlPr>
-                </m:mPr>
-                <m:mr>
-                  <m:e>
-                    <m:func>
-                      <m:funcPr>
-                        <m:ctrlPr>
-                          <w:rPr>
-                            <w:rFonts w:ascii="Cambria Math" w:eastAsiaTheme="minorEastAsia" w:hAnsi="Cambria Math"/>
-                            <w:i/>
-                          </w:rPr>
-                        </m:ctrlPr>
-                      </m:funcPr>
-                      <m:fName>
-                        <m:r>
-                          <m:rPr>
-                            <m:sty m:val="p"/>
-                          </m:rPr>
-                          <w:rPr>
-                            <w:rFonts w:ascii="Cambria Math" w:eastAsiaTheme="minorEastAsia" w:hAnsi="Cambria Math"/>
-                          </w:rPr>
-                          <m:t>min</m:t>
-                        </m:r>
-                      </m:fName>
-                      <m:e>
-                        <m:d>
-                          <m:dPr>
-                            <m:ctrlPr>
-                              <w:rPr>
-                                <w:rFonts w:ascii="Cambria Math" w:eastAsiaTheme="minorEastAsia" w:hAnsi="Cambria Math"/>
-                                <w:i/>
-                              </w:rPr>
-                            </m:ctrlPr>
-                          </m:dPr>
-                          <m:e>
-                            <m:r>
-                              <w:rPr>
-                                <w:rFonts w:ascii="Cambria Math" w:eastAsiaTheme="minorEastAsia" w:hAnsi="Cambria Math"/>
-                              </w:rPr>
-                              <m:t>b, 4</m:t>
-                            </m:r>
-                          </m:e>
-                        </m:d>
-                      </m:e>
-                    </m:func>
-                    <m:r>
-                      <w:rPr>
-                        <w:rFonts w:ascii="Cambria Math" w:eastAsiaTheme="minorEastAsia" w:hAnsi="Cambria Math"/>
-                      </w:rPr>
-                      <m:t xml:space="preserve">if a=b </m:t>
-                    </m:r>
-                  </m:e>
-                </m:mr>
-                <m:mr>
-                  <m:e>
-                    <m:r>
-                      <w:rPr>
-                        <w:rFonts w:ascii="Cambria Math" w:eastAsiaTheme="minorEastAsia" w:hAnsi="Cambria Math"/>
-                      </w:rPr>
-                      <m:t>0 otherwise</m:t>
-                    </m:r>
-                  </m:e>
-                </m:mr>
-              </m:m>
-            </m:e>
-          </m:d>
-        </m:oMath>
-      </m:oMathPara>
     </w:p>
     <w:p>
       <w:pPr>
         <w:rPr>
-          <w:rFonts w:eastAsiaTheme="minorEastAsia"/>
+          <w:rFonts w:ascii="Cambria Math" w:eastAsiaTheme="minorEastAsia" w:hAnsi="Cambria Math"/>
+          <w:oMath/>
         </w:rPr>
       </w:pPr>
       <m:oMathPara>
@@ -1826,6 +1680,7 @@
             <w:rPr>
               <w:rFonts w:ascii="Cambria Math" w:hAnsi="Cambria Math"/>
             </w:rPr>
+            <w:lastRenderedPageBreak/>
             <m:t>smoothnes</m:t>
           </m:r>
           <m:sSub>
@@ -2016,6 +1871,145 @@
               <w:rPr>
                 <w:rFonts w:ascii="Cambria Math" w:eastAsiaTheme="minorEastAsia" w:hAnsi="Cambria Math"/>
               </w:rPr>
+              <m:t>f</m:t>
+            </m:r>
+          </m:e>
+          <m:sub>
+            <m:r>
+              <w:rPr>
+                <w:rFonts w:ascii="Cambria Math" w:eastAsiaTheme="minorEastAsia" w:hAnsi="Cambria Math"/>
+              </w:rPr>
+              <m:t>s</m:t>
+            </m:r>
+          </m:sub>
+        </m:sSub>
+        <m:r>
+          <w:rPr>
+            <w:rFonts w:ascii="Cambria Math" w:eastAsiaTheme="minorEastAsia" w:hAnsi="Cambria Math"/>
+          </w:rPr>
+          <m:t>(a, b)=</m:t>
+        </m:r>
+        <m:d>
+          <m:dPr>
+            <m:begChr m:val="{"/>
+            <m:endChr m:val=""/>
+            <m:ctrlPr>
+              <w:rPr>
+                <w:rFonts w:ascii="Cambria Math" w:eastAsiaTheme="minorEastAsia" w:hAnsi="Cambria Math"/>
+                <w:i/>
+              </w:rPr>
+            </m:ctrlPr>
+          </m:dPr>
+          <m:e>
+            <m:m>
+              <m:mPr>
+                <m:mcs>
+                  <m:mc>
+                    <m:mcPr>
+                      <m:count m:val="1"/>
+                      <m:mcJc m:val="center"/>
+                    </m:mcPr>
+                  </m:mc>
+                </m:mcs>
+                <m:ctrlPr>
+                  <w:rPr>
+                    <w:rFonts w:ascii="Cambria Math" w:eastAsiaTheme="minorEastAsia" w:hAnsi="Cambria Math"/>
+                    <w:i/>
+                  </w:rPr>
+                </m:ctrlPr>
+              </m:mPr>
+              <m:mr>
+                <m:e>
+                  <m:func>
+                    <m:funcPr>
+                      <m:ctrlPr>
+                        <w:rPr>
+                          <w:rFonts w:ascii="Cambria Math" w:eastAsiaTheme="minorEastAsia" w:hAnsi="Cambria Math"/>
+                          <w:i/>
+                        </w:rPr>
+                      </m:ctrlPr>
+                    </m:funcPr>
+                    <m:fName>
+                      <m:r>
+                        <m:rPr>
+                          <m:sty m:val="p"/>
+                        </m:rPr>
+                        <w:rPr>
+                          <w:rFonts w:ascii="Cambria Math" w:eastAsiaTheme="minorEastAsia" w:hAnsi="Cambria Math"/>
+                        </w:rPr>
+                        <m:t>min</m:t>
+                      </m:r>
+                    </m:fName>
+                    <m:e>
+                      <m:d>
+                        <m:dPr>
+                          <m:ctrlPr>
+                            <w:rPr>
+                              <w:rFonts w:ascii="Cambria Math" w:eastAsiaTheme="minorEastAsia" w:hAnsi="Cambria Math"/>
+                              <w:i/>
+                            </w:rPr>
+                          </m:ctrlPr>
+                        </m:dPr>
+                        <m:e>
+                          <m:r>
+                            <w:rPr>
+                              <w:rFonts w:ascii="Cambria Math" w:eastAsiaTheme="minorEastAsia" w:hAnsi="Cambria Math"/>
+                            </w:rPr>
+                            <m:t>b, 4</m:t>
+                          </m:r>
+                        </m:e>
+                      </m:d>
+                    </m:e>
+                  </m:func>
+                  <m:r>
+                    <w:rPr>
+                      <w:rFonts w:ascii="Cambria Math" w:eastAsiaTheme="minorEastAsia" w:hAnsi="Cambria Math"/>
+                    </w:rPr>
+                    <m:t xml:space="preserve">if a=b </m:t>
+                  </m:r>
+                </m:e>
+              </m:mr>
+              <m:mr>
+                <m:e>
+                  <m:r>
+                    <w:rPr>
+                      <w:rFonts w:ascii="Cambria Math" w:eastAsiaTheme="minorEastAsia" w:hAnsi="Cambria Math"/>
+                    </w:rPr>
+                    <m:t>0 otherwise</m:t>
+                  </m:r>
+                </m:e>
+              </m:mr>
+            </m:m>
+          </m:e>
+        </m:d>
+        <m:r>
+          <w:rPr>
+            <w:rFonts w:ascii="Cambria Math" w:eastAsiaTheme="minorEastAsia" w:hAnsi="Cambria Math"/>
+          </w:rPr>
+          <m:t xml:space="preserve"> </m:t>
+        </m:r>
+      </m:oMath>
+      <w:r>
+        <w:rPr>
+          <w:rFonts w:eastAsiaTheme="minorEastAsia"/>
+        </w:rPr>
+        <w:t xml:space="preserve">and </w:t>
+      </w:r>
+      <m:oMath>
+        <m:sSub>
+          <m:sSubPr>
+            <m:ctrlPr>
+              <w:rPr>
+                <w:rFonts w:ascii="Cambria Math" w:eastAsiaTheme="minorEastAsia" w:hAnsi="Cambria Math"/>
+                <w:i/>
+              </w:rPr>
+            </m:ctrlPr>
+          </m:sSubPr>
+          <m:e>
+            <m:r>
+              <w:rPr>
+                <w:rFonts w:ascii="Cambria Math" w:eastAsiaTheme="minorEastAsia" w:hAnsi="Cambria Math"/>
+              </w:rPr>
               <m:t>r</m:t>
             </m:r>
           </m:e>
@@ -2052,7 +2046,6 @@
               <w:sz w:val="20"/>
               <w:szCs w:val="20"/>
             </w:rPr>
-            <w:lastRenderedPageBreak/>
             <m:t>Smoothness=0.5*</m:t>
           </m:r>
           <m:d>
@@ -2637,6 +2630,8 @@
       <w:pPr>
         <w:rPr>
           <w:rFonts w:eastAsiaTheme="minorEastAsia"/>
+          <w:sz w:val="20"/>
+          <w:szCs w:val="20"/>
         </w:rPr>
       </w:pPr>
       <m:oMathPara>
@@ -2647,6 +2642,8 @@
                 <w:rPr>
                   <w:rFonts w:ascii="Cambria Math" w:eastAsiaTheme="minorEastAsia" w:hAnsi="Cambria Math"/>
                   <w:i/>
+                  <w:sz w:val="20"/>
+                  <w:szCs w:val="20"/>
                 </w:rPr>
               </m:ctrlPr>
             </m:sSubPr>
@@ -2654,6 +2651,8 @@
               <m:r>
                 <w:rPr>
                   <w:rFonts w:ascii="Cambria Math" w:eastAsiaTheme="minorEastAsia" w:hAnsi="Cambria Math"/>
+                  <w:sz w:val="20"/>
+                  <w:szCs w:val="20"/>
                 </w:rPr>
                 <m:t>f</m:t>
               </m:r>
@@ -2662,6 +2661,8 @@
               <m:r>
                 <w:rPr>
                   <w:rFonts w:ascii="Cambria Math" w:eastAsiaTheme="minorEastAsia" w:hAnsi="Cambria Math"/>
+                  <w:sz w:val="20"/>
+                  <w:szCs w:val="20"/>
                 </w:rPr>
                 <m:t>m</m:t>
               </m:r>
@@ -2673,6 +2674,8 @@
                 <w:rPr>
                   <w:rFonts w:ascii="Cambria Math" w:eastAsiaTheme="minorEastAsia" w:hAnsi="Cambria Math"/>
                   <w:i/>
+                  <w:sz w:val="20"/>
+                  <w:szCs w:val="20"/>
                 </w:rPr>
               </m:ctrlPr>
             </m:dPr>
@@ -2680,6 +2683,8 @@
               <m:r>
                 <w:rPr>
                   <w:rFonts w:ascii="Cambria Math" w:eastAsiaTheme="minorEastAsia" w:hAnsi="Cambria Math"/>
+                  <w:sz w:val="20"/>
+                  <w:szCs w:val="20"/>
                 </w:rPr>
                 <m:t>a,b</m:t>
               </m:r>
@@ -2688,6 +2693,8 @@
           <m:r>
             <w:rPr>
               <w:rFonts w:ascii="Cambria Math" w:eastAsiaTheme="minorEastAsia" w:hAnsi="Cambria Math"/>
+              <w:sz w:val="20"/>
+              <w:szCs w:val="20"/>
             </w:rPr>
             <m:t>=</m:t>
           </m:r>
@@ -2699,6 +2706,8 @@
                 <w:rPr>
                   <w:rFonts w:ascii="Cambria Math" w:eastAsiaTheme="minorEastAsia" w:hAnsi="Cambria Math"/>
                   <w:i/>
+                  <w:sz w:val="20"/>
+                  <w:szCs w:val="20"/>
                 </w:rPr>
               </m:ctrlPr>
             </m:dPr>
@@ -2717,6 +2726,8 @@
                     <w:rPr>
                       <w:rFonts w:ascii="Cambria Math" w:eastAsiaTheme="minorEastAsia" w:hAnsi="Cambria Math"/>
                       <w:i/>
+                      <w:sz w:val="20"/>
+                      <w:szCs w:val="20"/>
                     </w:rPr>
                   </m:ctrlPr>
                 </m:mPr>
@@ -2725,6 +2736,8 @@
                     <m:r>
                       <w:rPr>
                         <w:rFonts w:ascii="Cambria Math" w:eastAsiaTheme="minorEastAsia" w:hAnsi="Cambria Math"/>
+                        <w:sz w:val="20"/>
+                        <w:szCs w:val="20"/>
                       </w:rPr>
                       <m:t>0 if a=b</m:t>
                     </m:r>
@@ -2738,6 +2751,8 @@
                           <w:rPr>
                             <w:rFonts w:ascii="Cambria Math" w:eastAsiaTheme="minorEastAsia" w:hAnsi="Cambria Math"/>
                             <w:i/>
+                            <w:sz w:val="20"/>
+                            <w:szCs w:val="20"/>
                           </w:rPr>
                         </m:ctrlPr>
                       </m:sSubPr>
@@ -2745,6 +2760,8 @@
                         <m:r>
                           <w:rPr>
                             <w:rFonts w:ascii="Cambria Math" w:eastAsiaTheme="minorEastAsia" w:hAnsi="Cambria Math"/>
+                            <w:sz w:val="20"/>
+                            <w:szCs w:val="20"/>
                           </w:rPr>
                           <m:t>f</m:t>
                         </m:r>
@@ -2753,6 +2770,8 @@
                         <m:r>
                           <w:rPr>
                             <w:rFonts w:ascii="Cambria Math" w:eastAsiaTheme="minorEastAsia" w:hAnsi="Cambria Math"/>
+                            <w:sz w:val="20"/>
+                            <w:szCs w:val="20"/>
                           </w:rPr>
                           <m:t>log2diffscore</m:t>
                         </m:r>
@@ -2764,6 +2783,8 @@
                           <w:rPr>
                             <w:rFonts w:ascii="Cambria Math" w:eastAsiaTheme="minorEastAsia" w:hAnsi="Cambria Math"/>
                             <w:i/>
+                            <w:sz w:val="20"/>
+                            <w:szCs w:val="20"/>
                           </w:rPr>
                         </m:ctrlPr>
                       </m:dPr>
@@ -2771,6 +2792,8 @@
                         <m:r>
                           <w:rPr>
                             <w:rFonts w:ascii="Cambria Math" w:eastAsiaTheme="minorEastAsia" w:hAnsi="Cambria Math"/>
+                            <w:sz w:val="20"/>
+                            <w:szCs w:val="20"/>
                           </w:rPr>
                           <m:t>a,b</m:t>
                         </m:r>
@@ -2779,6 +2802,8 @@
                     <m:r>
                       <w:rPr>
                         <w:rFonts w:ascii="Cambria Math" w:eastAsiaTheme="minorEastAsia" w:hAnsi="Cambria Math"/>
+                        <w:sz w:val="20"/>
+                        <w:szCs w:val="20"/>
                       </w:rPr>
                       <m:t xml:space="preserve"> if a&gt;b</m:t>
                     </m:r>
@@ -2786,6 +2811,8 @@
                       <w:rPr>
                         <w:rFonts w:ascii="Cambria Math" w:eastAsia="Cambria Math" w:hAnsi="Cambria Math" w:cs="Cambria Math"/>
                         <w:i/>
+                        <w:sz w:val="20"/>
+                        <w:szCs w:val="20"/>
                       </w:rPr>
                     </m:ctrlPr>
                   </m:e>
@@ -2795,6 +2822,8 @@
                     <m:r>
                       <w:rPr>
                         <w:rFonts w:ascii="Cambria Math" w:eastAsia="Cambria Math" w:hAnsi="Cambria Math" w:cs="Cambria Math"/>
+                        <w:sz w:val="20"/>
+                        <w:szCs w:val="20"/>
                       </w:rPr>
                       <m:t>-</m:t>
                     </m:r>
@@ -2804,6 +2833,8 @@
                           <w:rPr>
                             <w:rFonts w:ascii="Cambria Math" w:eastAsia="Cambria Math" w:hAnsi="Cambria Math" w:cs="Cambria Math"/>
                             <w:i/>
+                            <w:sz w:val="20"/>
+                            <w:szCs w:val="20"/>
                           </w:rPr>
                         </m:ctrlPr>
                       </m:sSubPr>
@@ -2811,6 +2842,8 @@
                         <m:r>
                           <w:rPr>
                             <w:rFonts w:ascii="Cambria Math" w:eastAsia="Cambria Math" w:hAnsi="Cambria Math" w:cs="Cambria Math"/>
+                            <w:sz w:val="20"/>
+                            <w:szCs w:val="20"/>
                           </w:rPr>
                           <m:t>f</m:t>
                         </m:r>
@@ -2819,6 +2852,8 @@
                         <m:r>
                           <w:rPr>
                             <w:rFonts w:ascii="Cambria Math" w:eastAsiaTheme="minorEastAsia" w:hAnsi="Cambria Math"/>
+                            <w:sz w:val="20"/>
+                            <w:szCs w:val="20"/>
                           </w:rPr>
                           <m:t>log2diffscore</m:t>
                         </m:r>
@@ -2830,6 +2865,8 @@
                           <w:rPr>
                             <w:rFonts w:ascii="Cambria Math" w:eastAsia="Cambria Math" w:hAnsi="Cambria Math" w:cs="Cambria Math"/>
                             <w:i/>
+                            <w:sz w:val="20"/>
+                            <w:szCs w:val="20"/>
                           </w:rPr>
                         </m:ctrlPr>
                       </m:dPr>
@@ -2837,6 +2874,8 @@
                         <m:r>
                           <w:rPr>
                             <w:rFonts w:ascii="Cambria Math" w:eastAsia="Cambria Math" w:hAnsi="Cambria Math" w:cs="Cambria Math"/>
+                            <w:sz w:val="20"/>
+                            <w:szCs w:val="20"/>
                           </w:rPr>
                           <m:t>a,b</m:t>
                         </m:r>
@@ -2845,6 +2884,8 @@
                     <m:r>
                       <w:rPr>
                         <w:rFonts w:ascii="Cambria Math" w:eastAsia="Cambria Math" w:hAnsi="Cambria Math" w:cs="Cambria Math"/>
+                        <w:sz w:val="20"/>
+                        <w:szCs w:val="20"/>
                       </w:rPr>
                       <m:t xml:space="preserve"> if a&lt;b</m:t>
                     </m:r>
@@ -3350,11 +3391,25 @@
     </w:p>
     <w:p>
       <w:r>
-        <w:t>As stated in the assignment text, it’s a good idea to have the largest tile in a corner</w:t>
-      </w:r>
-      <w:r>
-        <w:t>. This term gives such states extra weight.</w:t>
-      </w:r>
+        <w:t>I</w:t>
+      </w:r>
+      <w:r>
+        <w:t xml:space="preserve">t’s </w:t>
+      </w:r>
+      <w:r>
+        <w:t xml:space="preserve">generally </w:t>
+      </w:r>
+      <w:r>
+        <w:t>a good idea to have the largest tile in a corner</w:t>
+      </w:r>
+      <w:r>
+        <w:t xml:space="preserve">, because that way it becomes easier to get monotonic rows/columns. </w:t>
+      </w:r>
+      <w:r>
+        <w:t>This term gives such states extra weight.</w:t>
+      </w:r>
+      <w:bookmarkStart w:id="0" w:name="_GoBack"/>
+      <w:bookmarkEnd w:id="0"/>
     </w:p>
     <w:p>
       <m:oMathPara>
@@ -3497,16 +3552,7 @@
                       <w:rPr>
                         <w:rFonts w:ascii="Cambria Math" w:hAnsi="Cambria Math"/>
                       </w:rPr>
-                      <m:t>can be</m:t>
-                    </m:r>
-                    <m:r>
-                      <m:rPr>
-                        <m:nor/>
-                      </m:rPr>
-                      <w:rPr>
-                        <w:rFonts w:ascii="Cambria Math" w:hAnsi="Cambria Math"/>
-                      </w:rPr>
-                      <m:t xml:space="preserve"> found in a corner</m:t>
+                      <m:t>can be found in a corner</m:t>
                     </m:r>
                   </m:e>
                 </m:mr>
@@ -4304,6 +4350,71 @@
       <w:color w:val="808080"/>
     </w:rPr>
   </w:style>
+  <w:style w:type="paragraph" w:styleId="Title">
+    <w:name w:val="Title"/>
+    <w:basedOn w:val="Normal"/>
+    <w:next w:val="Normal"/>
+    <w:link w:val="TitleChar"/>
+    <w:uiPriority w:val="10"/>
+    <w:qFormat/>
+    <w:rsid w:val="00496A7A"/>
+    <w:pPr>
+      <w:spacing w:after="0" w:line="240" w:lineRule="auto"/>
+      <w:contextualSpacing/>
+    </w:pPr>
+    <w:rPr>
+      <w:rFonts w:asciiTheme="majorHAnsi" w:eastAsiaTheme="majorEastAsia" w:hAnsiTheme="majorHAnsi" w:cstheme="majorBidi"/>
+      <w:spacing w:val="-10"/>
+      <w:kern w:val="28"/>
+      <w:sz w:val="56"/>
+      <w:szCs w:val="56"/>
+    </w:rPr>
+  </w:style>
+  <w:style w:type="character" w:customStyle="1" w:styleId="TitleChar">
+    <w:name w:val="Title Char"/>
+    <w:basedOn w:val="DefaultParagraphFont"/>
+    <w:link w:val="Title"/>
+    <w:uiPriority w:val="10"/>
+    <w:rsid w:val="00496A7A"/>
+    <w:rPr>
+      <w:rFonts w:asciiTheme="majorHAnsi" w:eastAsiaTheme="majorEastAsia" w:hAnsiTheme="majorHAnsi" w:cstheme="majorBidi"/>
+      <w:spacing w:val="-10"/>
+      <w:kern w:val="28"/>
+      <w:sz w:val="56"/>
+      <w:szCs w:val="56"/>
+    </w:rPr>
+  </w:style>
+  <w:style w:type="paragraph" w:styleId="Subtitle">
+    <w:name w:val="Subtitle"/>
+    <w:basedOn w:val="Normal"/>
+    <w:next w:val="Normal"/>
+    <w:link w:val="SubtitleChar"/>
+    <w:uiPriority w:val="11"/>
+    <w:qFormat/>
+    <w:rsid w:val="00C24FAD"/>
+    <w:pPr>
+      <w:numPr>
+        <w:ilvl w:val="1"/>
+      </w:numPr>
+    </w:pPr>
+    <w:rPr>
+      <w:rFonts w:eastAsiaTheme="minorEastAsia"/>
+      <w:color w:val="5A5A5A" w:themeColor="text1" w:themeTint="A5"/>
+      <w:spacing w:val="15"/>
+    </w:rPr>
+  </w:style>
+  <w:style w:type="character" w:customStyle="1" w:styleId="SubtitleChar">
+    <w:name w:val="Subtitle Char"/>
+    <w:basedOn w:val="DefaultParagraphFont"/>
+    <w:link w:val="Subtitle"/>
+    <w:uiPriority w:val="11"/>
+    <w:rsid w:val="00C24FAD"/>
+    <w:rPr>
+      <w:rFonts w:eastAsiaTheme="minorEastAsia"/>
+      <w:color w:val="5A5A5A" w:themeColor="text1" w:themeTint="A5"/>
+      <w:spacing w:val="15"/>
+    </w:rPr>
+  </w:style>
 </w:styles>
 </file>
 
@@ -4573,7 +4684,7 @@
 </file>
 
 <file path=customXml/itemProps1.xml><?xml version="1.0" encoding="utf-8"?>
-<ds:datastoreItem xmlns:ds="http://schemas.openxmlformats.org/officeDocument/2006/customXml" ds:itemID="{105FE92D-8819-498F-95BB-9960B0A69B3E}">
+<ds:datastoreItem xmlns:ds="http://schemas.openxmlformats.org/officeDocument/2006/customXml" ds:itemID="{F2DA69EF-774C-4A57-93A1-CBED8EC8012B}">
   <ds:schemaRefs>
     <ds:schemaRef ds:uri="http://schemas.openxmlformats.org/officeDocument/2006/bibliography"/>
   </ds:schemaRefs>

--- a/module4/IT3105 module 4.docx
+++ b/module4/IT3105 module 4.docx
@@ -15,16 +15,7 @@
         <w:pStyle w:val="Subtitle"/>
       </w:pPr>
       <w:r>
-        <w:t>Expectimax</w:t>
-      </w:r>
-      <w:r>
-        <w:t xml:space="preserve"> for </w:t>
-      </w:r>
-      <w:r>
-        <w:t>playing the 2048 g</w:t>
-      </w:r>
-      <w:r>
-        <w:t>ame</w:t>
+        <w:t>Expectimax for playing the 2048 game</w:t>
       </w:r>
     </w:p>
     <w:p>
@@ -1646,6 +1637,48 @@
         </w:rPr>
         <w:t xml:space="preserve"> is the number of empty tiles on the board.</w:t>
       </w:r>
+      <w:r>
+        <w:rPr>
+          <w:rFonts w:eastAsiaTheme="minorEastAsia"/>
+        </w:rPr>
+        <w:t xml:space="preserve"> </w:t>
+      </w:r>
+      <m:oMath>
+        <m:sSub>
+          <m:sSubPr>
+            <m:ctrlPr>
+              <w:rPr>
+                <w:rFonts w:ascii="Cambria Math" w:eastAsiaTheme="minorEastAsia" w:hAnsi="Cambria Math"/>
+                <w:i/>
+              </w:rPr>
+            </m:ctrlPr>
+          </m:sSubPr>
+          <m:e>
+            <m:r>
+              <w:rPr>
+                <w:rFonts w:ascii="Cambria Math" w:eastAsiaTheme="minorEastAsia" w:hAnsi="Cambria Math"/>
+              </w:rPr>
+              <m:t>c</m:t>
+            </m:r>
+          </m:e>
+          <m:sub>
+            <m:r>
+              <w:rPr>
+                <w:rFonts w:ascii="Cambria Math" w:eastAsiaTheme="minorEastAsia" w:hAnsi="Cambria Math"/>
+              </w:rPr>
+              <m:t>max</m:t>
+            </m:r>
+          </m:sub>
+        </m:sSub>
+      </m:oMath>
+      <w:r>
+        <w:rPr>
+          <w:rFonts w:eastAsiaTheme="minorEastAsia"/>
+        </w:rPr>
+        <w:t xml:space="preserve"> is a factor because all terms in the heuristic value are scaled with the tile values.</w:t>
+      </w:r>
+      <w:bookmarkStart w:id="0" w:name="_GoBack"/>
+      <w:bookmarkEnd w:id="0"/>
     </w:p>
     <w:p>
       <w:pPr>
@@ -3408,8 +3441,6 @@
       <w:r>
         <w:t>This term gives such states extra weight.</w:t>
       </w:r>
-      <w:bookmarkStart w:id="0" w:name="_GoBack"/>
-      <w:bookmarkEnd w:id="0"/>
     </w:p>
     <w:p>
       <m:oMathPara>
@@ -4684,7 +4715,7 @@
 </file>
 
 <file path=customXml/itemProps1.xml><?xml version="1.0" encoding="utf-8"?>
-<ds:datastoreItem xmlns:ds="http://schemas.openxmlformats.org/officeDocument/2006/customXml" ds:itemID="{F2DA69EF-774C-4A57-93A1-CBED8EC8012B}">
+<ds:datastoreItem xmlns:ds="http://schemas.openxmlformats.org/officeDocument/2006/customXml" ds:itemID="{C39B2C18-BB5F-4E92-8772-C7C145A87774}">
   <ds:schemaRefs>
     <ds:schemaRef ds:uri="http://schemas.openxmlformats.org/officeDocument/2006/bibliography"/>
   </ds:schemaRefs>
